--- a/Ideenskizze für das IoT.docx
+++ b/Ideenskizze für das IoT.docx
@@ -280,79 +280,7 @@
           <w:szCs w:val="24"/>
           <w:lang w:eastAsia="de-DE"/>
         </w:rPr>
-        <w:t xml:space="preserve">Über Taster und eine Weboberfläche werden Steckdosen geschaltet. Mit zwei Sensoren werden </w:t>
-      </w:r>
-      <w:proofErr w:type="gramStart"/>
-      <w:r>
-        <w:rPr>
-          <w:rFonts w:eastAsia="Times New Roman" w:cstheme="minorHAnsi"/>
-          <w:i/>
-          <w:iCs/>
-          <w:sz w:val="24"/>
-          <w:szCs w:val="24"/>
-          <w:lang w:eastAsia="de-DE"/>
-        </w:rPr>
-        <w:t>die Raum</w:t>
-      </w:r>
-      <w:proofErr w:type="gramEnd"/>
-      <w:r>
-        <w:rPr>
-          <w:rFonts w:eastAsia="Times New Roman" w:cstheme="minorHAnsi"/>
-          <w:i/>
-          <w:iCs/>
-          <w:sz w:val="24"/>
-          <w:szCs w:val="24"/>
-          <w:lang w:eastAsia="de-DE"/>
-        </w:rPr>
-        <w:t xml:space="preserve"> und Leistungsdaten erfasst und später auf der Weboberfläche visualisiert. Zusätzlich zur </w:t>
-      </w:r>
-      <w:proofErr w:type="spellStart"/>
-      <w:r>
-        <w:rPr>
-          <w:rFonts w:eastAsia="Times New Roman" w:cstheme="minorHAnsi"/>
-          <w:i/>
-          <w:iCs/>
-          <w:sz w:val="24"/>
-          <w:szCs w:val="24"/>
-          <w:lang w:eastAsia="de-DE"/>
-        </w:rPr>
-        <w:t>Werboberfläche</w:t>
-      </w:r>
-      <w:proofErr w:type="spellEnd"/>
-      <w:r>
-        <w:rPr>
-          <w:rFonts w:eastAsia="Times New Roman" w:cstheme="minorHAnsi"/>
-          <w:i/>
-          <w:iCs/>
-          <w:sz w:val="24"/>
-          <w:szCs w:val="24"/>
-          <w:lang w:eastAsia="de-DE"/>
-        </w:rPr>
-        <w:t xml:space="preserve"> gibt es ein kleines Display, welches die Daten ebenfalls anzeigt und eine </w:t>
-      </w:r>
-      <w:proofErr w:type="gramStart"/>
-      <w:r>
-        <w:rPr>
-          <w:rFonts w:eastAsia="Times New Roman" w:cstheme="minorHAnsi"/>
-          <w:i/>
-          <w:iCs/>
-          <w:sz w:val="24"/>
-          <w:szCs w:val="24"/>
-          <w:lang w:eastAsia="de-DE"/>
-        </w:rPr>
-        <w:t>Datenbank</w:t>
-      </w:r>
-      <w:proofErr w:type="gramEnd"/>
-      <w:r>
-        <w:rPr>
-          <w:rFonts w:eastAsia="Times New Roman" w:cstheme="minorHAnsi"/>
-          <w:i/>
-          <w:iCs/>
-          <w:sz w:val="24"/>
-          <w:szCs w:val="24"/>
-          <w:lang w:eastAsia="de-DE"/>
-        </w:rPr>
-        <w:t xml:space="preserve"> in der die Daten abgelegt werden.</w:t>
+        <w:t>Über Taster und eine Weboberfläche werden Steckdosen geschaltet. Mit zwei Sensoren werden die Raum und Leistungsdaten erfasst und später auf der Weboberfläche visualisiert. Zusätzlich zur Werboberfläche gibt es ein kleines Display, welches die Daten ebenfalls anzeigt und eine Datenbank in der die Daten abgelegt werden.</w:t>
       </w:r>
     </w:p>
     <w:p>
@@ -378,28 +306,6 @@
           <w:lang w:eastAsia="de-DE"/>
         </w:rPr>
         <w:t>3. Anforderungen und Funktionalitäten</w:t>
-      </w:r>
-    </w:p>
-    <w:p>
-      <w:pPr>
-        <w:spacing w:before="100" w:beforeAutospacing="1" w:after="100" w:afterAutospacing="1" w:line="240" w:lineRule="auto"/>
-        <w:rPr>
-          <w:rFonts w:eastAsia="Times New Roman" w:cstheme="minorHAnsi"/>
-          <w:sz w:val="24"/>
-          <w:szCs w:val="24"/>
-          <w:lang w:eastAsia="de-DE"/>
-        </w:rPr>
-      </w:pPr>
-      <w:r>
-        <w:rPr>
-          <w:rFonts w:eastAsia="Times New Roman" w:cstheme="minorHAnsi"/>
-          <w:i/>
-          <w:iCs/>
-          <w:sz w:val="24"/>
-          <w:szCs w:val="24"/>
-          <w:lang w:eastAsia="de-DE"/>
-        </w:rPr>
-        <w:t>(Welche Funktionen soll das System haben? Was soll der Benutzer tun können?)</w:t>
       </w:r>
     </w:p>
     <w:p>
@@ -516,19 +422,8 @@
           <w:szCs w:val="24"/>
           <w:lang w:eastAsia="de-DE"/>
         </w:rPr>
-        <w:t xml:space="preserve">Energiebezug Steckdosen, aktuell und </w:t>
+        <w:t>Energiebezug Steckdosen, aktuell und alltime</w:t>
       </w:r>
-      <w:proofErr w:type="spellStart"/>
-      <w:r>
-        <w:rPr>
-          <w:rFonts w:eastAsia="Times New Roman" w:cstheme="minorHAnsi"/>
-          <w:sz w:val="24"/>
-          <w:szCs w:val="24"/>
-          <w:lang w:eastAsia="de-DE"/>
-        </w:rPr>
-        <w:t>alltime</w:t>
-      </w:r>
-      <w:proofErr w:type="spellEnd"/>
     </w:p>
     <w:p>
       <w:pPr>
@@ -619,19 +514,8 @@
           <w:szCs w:val="24"/>
           <w:lang w:eastAsia="de-DE"/>
         </w:rPr>
-        <w:t xml:space="preserve">ESP </w:t>
+        <w:t>ESP Hardreset</w:t>
       </w:r>
-      <w:proofErr w:type="spellStart"/>
-      <w:r>
-        <w:rPr>
-          <w:rFonts w:eastAsia="Times New Roman" w:cstheme="minorHAnsi"/>
-          <w:sz w:val="24"/>
-          <w:szCs w:val="24"/>
-          <w:lang w:eastAsia="de-DE"/>
-        </w:rPr>
-        <w:t>Hardreset</w:t>
-      </w:r>
-      <w:proofErr w:type="spellEnd"/>
     </w:p>
     <w:p>
       <w:pPr>
@@ -747,19 +631,8 @@
           <w:szCs w:val="24"/>
           <w:lang w:eastAsia="de-DE"/>
         </w:rPr>
-        <w:t xml:space="preserve">Button für ESP </w:t>
+        <w:t>Button für ESP Hardreset</w:t>
       </w:r>
-      <w:proofErr w:type="spellStart"/>
-      <w:r>
-        <w:rPr>
-          <w:rFonts w:eastAsia="Times New Roman" w:cstheme="minorHAnsi"/>
-          <w:sz w:val="24"/>
-          <w:szCs w:val="24"/>
-          <w:lang w:eastAsia="de-DE"/>
-        </w:rPr>
-        <w:t>Hardreset</w:t>
-      </w:r>
-      <w:proofErr w:type="spellEnd"/>
     </w:p>
     <w:p>
       <w:pPr>
@@ -1204,19 +1077,8 @@
                 <w:szCs w:val="24"/>
                 <w:lang w:eastAsia="de-DE"/>
               </w:rPr>
-              <w:t xml:space="preserve">Energieüberwachung und 1 </w:t>
-            </w:r>
-            <w:proofErr w:type="spellStart"/>
-            <w:r>
-              <w:rPr>
-                <w:rFonts w:eastAsia="Times New Roman" w:cstheme="minorHAnsi"/>
-                <w:sz w:val="24"/>
-                <w:szCs w:val="24"/>
-                <w:lang w:eastAsia="de-DE"/>
-              </w:rPr>
-              <w:t>Schaltaktor</w:t>
-            </w:r>
-            <w:proofErr w:type="spellEnd"/>
+              <w:t>Energieüberwachung und 1 Schaltaktor</w:t>
+            </w:r>
           </w:p>
         </w:tc>
       </w:tr>
@@ -1360,7 +1222,6 @@
               </w:rPr>
               <w:t xml:space="preserve">1,69“ </w:t>
             </w:r>
-            <w:proofErr w:type="gramStart"/>
             <w:r>
               <w:rPr>
                 <w:rFonts w:eastAsia="Times New Roman" w:cstheme="minorHAnsi"/>
@@ -1370,7 +1231,6 @@
               </w:rPr>
               <w:t>IPS Display</w:t>
             </w:r>
-            <w:proofErr w:type="gramEnd"/>
           </w:p>
         </w:tc>
         <w:tc>
@@ -1761,15 +1621,7 @@
               <w:t xml:space="preserve">Steckdosen </w:t>
             </w:r>
             <w:r>
-              <w:t>Gira System/</w:t>
-            </w:r>
-            <w:proofErr w:type="spellStart"/>
-            <w:r>
-              <w:t>Standart</w:t>
-            </w:r>
-            <w:proofErr w:type="spellEnd"/>
-            <w:r>
-              <w:t xml:space="preserve"> 55</w:t>
+              <w:t>Gira System/Standart 55</w:t>
             </w:r>
           </w:p>
         </w:tc>
@@ -1830,15 +1682,7 @@
               </w:rPr>
             </w:pPr>
             <w:r>
-              <w:t>2er Steckdosenblende Gira System/</w:t>
-            </w:r>
-            <w:proofErr w:type="spellStart"/>
-            <w:r>
-              <w:t>Standart</w:t>
-            </w:r>
-            <w:proofErr w:type="spellEnd"/>
-            <w:r>
-              <w:t xml:space="preserve"> 55</w:t>
+              <w:t>2er Steckdosenblende Gira System/Standart 55</w:t>
             </w:r>
           </w:p>
         </w:tc>
@@ -2108,25 +1952,14 @@
                 <w:lang w:eastAsia="de-DE"/>
               </w:rPr>
             </w:pPr>
-            <w:proofErr w:type="spellStart"/>
-            <w:r>
-              <w:rPr>
-                <w:rFonts w:eastAsia="Times New Roman" w:cstheme="minorHAnsi"/>
-                <w:sz w:val="24"/>
-                <w:szCs w:val="24"/>
-                <w:lang w:eastAsia="de-DE"/>
-              </w:rPr>
-              <w:t>Verbindungs</w:t>
-            </w:r>
-            <w:proofErr w:type="spellEnd"/>
-            <w:r>
-              <w:rPr>
-                <w:rFonts w:eastAsia="Times New Roman" w:cstheme="minorHAnsi"/>
-                <w:sz w:val="24"/>
-                <w:szCs w:val="24"/>
-                <w:lang w:eastAsia="de-DE"/>
-              </w:rPr>
-              <w:t xml:space="preserve"> und Kleinmaterial</w:t>
+            <w:r>
+              <w:rPr>
+                <w:rFonts w:eastAsia="Times New Roman" w:cstheme="minorHAnsi"/>
+                <w:sz w:val="24"/>
+                <w:szCs w:val="24"/>
+                <w:lang w:eastAsia="de-DE"/>
+              </w:rPr>
+              <w:t>Verbindungs und Kleinmaterial</w:t>
             </w:r>
           </w:p>
         </w:tc>
@@ -2363,7 +2196,6 @@
                 <w:lang w:eastAsia="de-DE"/>
               </w:rPr>
             </w:pPr>
-            <w:proofErr w:type="spellStart"/>
             <w:r>
               <w:rPr>
                 <w:rFonts w:eastAsia="Times New Roman" w:cstheme="minorHAnsi"/>
@@ -2373,7 +2205,6 @@
               </w:rPr>
               <w:t>MicroPython</w:t>
             </w:r>
-            <w:proofErr w:type="spellEnd"/>
           </w:p>
         </w:tc>
         <w:tc>
@@ -2449,19 +2280,8 @@
                 <w:szCs w:val="24"/>
                 <w:lang w:eastAsia="de-DE"/>
               </w:rPr>
-              <w:t>Node-</w:t>
-            </w:r>
-            <w:proofErr w:type="spellStart"/>
-            <w:r>
-              <w:rPr>
-                <w:rFonts w:eastAsia="Times New Roman" w:cstheme="minorHAnsi"/>
-                <w:sz w:val="24"/>
-                <w:szCs w:val="24"/>
-                <w:lang w:eastAsia="de-DE"/>
-              </w:rPr>
-              <w:t>Red</w:t>
-            </w:r>
-            <w:proofErr w:type="spellEnd"/>
+              <w:t>Node-Red</w:t>
+            </w:r>
           </w:p>
         </w:tc>
         <w:tc>
@@ -2539,7 +2359,6 @@
                 <w:lang w:eastAsia="de-DE"/>
               </w:rPr>
             </w:pPr>
-            <w:proofErr w:type="spellStart"/>
             <w:r>
               <w:rPr>
                 <w:rFonts w:eastAsia="Times New Roman" w:cstheme="minorHAnsi"/>
@@ -2549,7 +2368,6 @@
               </w:rPr>
               <w:t>MariaDB</w:t>
             </w:r>
-            <w:proofErr w:type="spellEnd"/>
           </w:p>
         </w:tc>
         <w:tc>
@@ -2883,27 +2701,7 @@
                 <w:szCs w:val="24"/>
                 <w:lang w:eastAsia="de-DE"/>
               </w:rPr>
-              <w:t>Mit MQTT-Broker und Node-</w:t>
-            </w:r>
-            <w:proofErr w:type="spellStart"/>
-            <w:r>
-              <w:rPr>
-                <w:rFonts w:eastAsia="Times New Roman" w:cstheme="minorHAnsi"/>
-                <w:sz w:val="24"/>
-                <w:szCs w:val="24"/>
-                <w:lang w:eastAsia="de-DE"/>
-              </w:rPr>
-              <w:t>Red</w:t>
-            </w:r>
-            <w:proofErr w:type="spellEnd"/>
-            <w:r>
-              <w:rPr>
-                <w:rFonts w:eastAsia="Times New Roman" w:cstheme="minorHAnsi"/>
-                <w:sz w:val="24"/>
-                <w:szCs w:val="24"/>
-                <w:lang w:eastAsia="de-DE"/>
-              </w:rPr>
-              <w:t xml:space="preserve"> verbinden, Shelly einbinden</w:t>
+              <w:t>Mit MQTT-Broker und Node-Red verbinden, Shelly einbinden</w:t>
             </w:r>
           </w:p>
         </w:tc>
@@ -3037,27 +2835,7 @@
                 <w:szCs w:val="24"/>
                 <w:lang w:eastAsia="de-DE"/>
               </w:rPr>
-              <w:t>Node-</w:t>
-            </w:r>
-            <w:proofErr w:type="spellStart"/>
-            <w:r>
-              <w:rPr>
-                <w:rFonts w:eastAsia="Times New Roman" w:cstheme="minorHAnsi"/>
-                <w:sz w:val="24"/>
-                <w:szCs w:val="24"/>
-                <w:lang w:eastAsia="de-DE"/>
-              </w:rPr>
-              <w:t>Red</w:t>
-            </w:r>
-            <w:proofErr w:type="spellEnd"/>
-            <w:r>
-              <w:rPr>
-                <w:rFonts w:eastAsia="Times New Roman" w:cstheme="minorHAnsi"/>
-                <w:sz w:val="24"/>
-                <w:szCs w:val="24"/>
-                <w:lang w:eastAsia="de-DE"/>
-              </w:rPr>
-              <w:t xml:space="preserve"> Visualisierung und Buttons einbinden </w:t>
+              <w:t xml:space="preserve">Node-Red Visualisierung und Buttons einbinden </w:t>
             </w:r>
           </w:p>
         </w:tc>
@@ -3191,19 +2969,8 @@
                 <w:szCs w:val="24"/>
                 <w:lang w:eastAsia="de-DE"/>
               </w:rPr>
-              <w:t xml:space="preserve">Bug Fix und </w:t>
-            </w:r>
-            <w:proofErr w:type="spellStart"/>
-            <w:r>
-              <w:rPr>
-                <w:rFonts w:eastAsia="Times New Roman" w:cstheme="minorHAnsi"/>
-                <w:sz w:val="24"/>
-                <w:szCs w:val="24"/>
-                <w:lang w:eastAsia="de-DE"/>
-              </w:rPr>
-              <w:t>optimierung</w:t>
-            </w:r>
-            <w:proofErr w:type="spellEnd"/>
+              <w:t>Bug Fix und optimierung</w:t>
+            </w:r>
           </w:p>
         </w:tc>
       </w:tr>
@@ -3322,17 +3089,7 @@
           <w:szCs w:val="24"/>
           <w:lang w:eastAsia="de-DE"/>
         </w:rPr>
-        <w:t xml:space="preserve">- Der Shelly </w:t>
-      </w:r>
-      <w:proofErr w:type="spellStart"/>
-      <w:r>
-        <w:rPr>
-          <w:rFonts w:eastAsia="Times New Roman" w:cstheme="minorHAnsi"/>
-          <w:sz w:val="24"/>
-          <w:szCs w:val="24"/>
-          <w:lang w:eastAsia="de-DE"/>
-        </w:rPr>
-        <w:t>Schalt</w:t>
+        <w:t>- Der Shelly Schalt</w:t>
       </w:r>
       <w:r>
         <w:rPr>
@@ -3350,29 +3107,8 @@
           <w:szCs w:val="24"/>
           <w:lang w:eastAsia="de-DE"/>
         </w:rPr>
-        <w:t>ktor</w:t>
+        <w:t>ktor arbeitet nicht sauber als NC Kontakt</w:t>
       </w:r>
-      <w:proofErr w:type="spellEnd"/>
-      <w:r>
-        <w:rPr>
-          <w:rFonts w:eastAsia="Times New Roman" w:cstheme="minorHAnsi"/>
-          <w:sz w:val="24"/>
-          <w:szCs w:val="24"/>
-          <w:lang w:eastAsia="de-DE"/>
-        </w:rPr>
-        <w:t xml:space="preserve"> arbeitet nicht sauber als </w:t>
-      </w:r>
-      <w:proofErr w:type="gramStart"/>
-      <w:r>
-        <w:rPr>
-          <w:rFonts w:eastAsia="Times New Roman" w:cstheme="minorHAnsi"/>
-          <w:sz w:val="24"/>
-          <w:szCs w:val="24"/>
-          <w:lang w:eastAsia="de-DE"/>
-        </w:rPr>
-        <w:t>NC Kontakt</w:t>
-      </w:r>
-      <w:proofErr w:type="gramEnd"/>
     </w:p>
     <w:p>
       <w:pPr>
@@ -3541,27 +3277,7 @@
           <w:szCs w:val="24"/>
           <w:lang w:eastAsia="de-DE"/>
         </w:rPr>
-        <w:t>Remote-</w:t>
-      </w:r>
-      <w:proofErr w:type="spellStart"/>
-      <w:r>
-        <w:rPr>
-          <w:rFonts w:eastAsia="Times New Roman" w:cstheme="minorHAnsi"/>
-          <w:sz w:val="24"/>
-          <w:szCs w:val="24"/>
-          <w:lang w:eastAsia="de-DE"/>
-        </w:rPr>
-        <w:t>Red</w:t>
-      </w:r>
-      <w:proofErr w:type="spellEnd"/>
-      <w:r>
-        <w:rPr>
-          <w:rFonts w:eastAsia="Times New Roman" w:cstheme="minorHAnsi"/>
-          <w:sz w:val="24"/>
-          <w:szCs w:val="24"/>
-          <w:lang w:eastAsia="de-DE"/>
-        </w:rPr>
-        <w:t xml:space="preserve"> Anbindung</w:t>
+        <w:t>Remote-Red Anbindung</w:t>
       </w:r>
     </w:p>
     <w:sectPr>
